--- a/Bao Cao/CD.8_NguyenChiThien_52000052.docx
+++ b/Bao Cao/CD.8_NguyenChiThien_52000052.docx
@@ -9414,7 +9414,21 @@
           <w:rFonts w:eastAsiaTheme="minorEastAsia"/>
           <w:lang w:val="vi-VN"/>
         </w:rPr>
-        <w:t xml:space="preserve">Bảng 1 bên dưới là một ví dụ về cơ sở dữ liệu không chắc chắn. </w:t>
+        <w:t xml:space="preserve">Bảng </w:t>
+      </w:r>
+      <w:r>
+        <w:rPr>
+          <w:rFonts w:eastAsiaTheme="minorEastAsia"/>
+          <w:lang w:val="vi-VN"/>
+        </w:rPr>
+        <w:t>2</w:t>
+      </w:r>
+      <w:r>
+        <w:rPr>
+          <w:rFonts w:eastAsiaTheme="minorEastAsia"/>
+          <w:lang w:val="vi-VN"/>
+        </w:rPr>
+        <w:t xml:space="preserve"> bên dưới là một ví dụ về cơ sở dữ liệu không chắc chắn. </w:t>
       </w:r>
     </w:p>
     <w:p>
@@ -9545,39 +9559,7 @@
         <w:rPr>
           <w:rFonts w:eastAsiaTheme="minorEastAsia"/>
         </w:rPr>
-        <w:fldChar w:fldCharType="begin"/>
-      </w:r>
-      <w:r>
-        <w:rPr>
-          <w:rFonts w:eastAsiaTheme="minorEastAsia"/>
-        </w:rPr>
-        <w:instrText xml:space="preserve"> REF _Ref161994887 \h </w:instrText>
-      </w:r>
-      <w:r>
-        <w:rPr>
-          <w:rFonts w:eastAsiaTheme="minorEastAsia"/>
-        </w:rPr>
-      </w:r>
-      <w:r>
-        <w:rPr>
-          <w:rFonts w:eastAsiaTheme="minorEastAsia"/>
-        </w:rPr>
-        <w:fldChar w:fldCharType="separate"/>
-      </w:r>
-      <w:r>
-        <w:t xml:space="preserve">Bảng </w:t>
-      </w:r>
-      <w:r>
-        <w:rPr>
-          <w:noProof/>
-        </w:rPr>
-        <w:t>2</w:t>
-      </w:r>
-      <w:r>
-        <w:rPr>
-          <w:rFonts w:eastAsiaTheme="minorEastAsia"/>
-        </w:rPr>
-        <w:fldChar w:fldCharType="end"/>
+        <w:t>Bảng 1</w:t>
       </w:r>
       <w:r>
         <w:rPr>
